--- a/Doc/DFD_Analysis.docx
+++ b/Doc/DFD_Analysis.docx
@@ -15,9 +15,11 @@
       <w:r>
         <w:t xml:space="preserve">----| </w:t>
       </w:r>
+      <w:proofErr w:type="spellStart"/>
       <w:r>
         <w:t>macSendQueue</w:t>
       </w:r>
+      <w:proofErr w:type="spellEnd"/>
       <w:r>
         <w:t>|---- (</w:t>
       </w:r>
@@ -30,6 +32,7 @@
       <w:r>
         <w:t xml:space="preserve"> </w:t>
       </w:r>
+      <w:proofErr w:type="gramStart"/>
       <w:r>
         <w:rPr>
           <w:b/>
@@ -38,16 +41,21 @@
         <w:t>Sender</w:t>
       </w:r>
       <w:r>
-        <w:t xml:space="preserve">)----| </w:t>
-      </w:r>
+        <w:t>)----</w:t>
+      </w:r>
+      <w:proofErr w:type="gramEnd"/>
+      <w:r>
+        <w:t xml:space="preserve">| </w:t>
+      </w:r>
+      <w:proofErr w:type="spellStart"/>
       <w:r>
         <w:t>phySendQueue</w:t>
       </w:r>
+      <w:proofErr w:type="spellEnd"/>
       <w:r>
         <w:t>|----TO_PHY</w:t>
       </w:r>
     </w:p>
-    <w:p/>
     <w:p>
       <w:pPr>
         <w:pStyle w:val="ListParagraph"/>
@@ -63,7 +71,15 @@
         <w:t xml:space="preserve">le stockage </w:t>
       </w:r>
       <w:r>
-        <w:t>// dataBuff l en local</w:t>
+        <w:t xml:space="preserve">// </w:t>
+      </w:r>
+      <w:proofErr w:type="spellStart"/>
+      <w:r>
+        <w:t>dataBuff</w:t>
+      </w:r>
+      <w:proofErr w:type="spellEnd"/>
+      <w:r>
+        <w:t xml:space="preserve"> l en local</w:t>
       </w:r>
       <w:r>
         <w:t xml:space="preserve"> (buffer par tableau ?)</w:t>
@@ -80,12 +96,14 @@
           <w:lang w:val="en-US"/>
         </w:rPr>
       </w:pPr>
+      <w:proofErr w:type="spellStart"/>
       <w:r>
         <w:rPr>
           <w:lang w:val="en-US"/>
         </w:rPr>
         <w:t>getFromQueue</w:t>
       </w:r>
+      <w:proofErr w:type="spellEnd"/>
       <w:r>
         <w:rPr>
           <w:lang w:val="en-US"/>
@@ -108,7 +126,15 @@
         </w:numPr>
       </w:pPr>
       <w:r>
-        <w:t xml:space="preserve">Switch type of msg </w:t>
+        <w:t xml:space="preserve">Switch type of </w:t>
+      </w:r>
+      <w:proofErr w:type="spellStart"/>
+      <w:r>
+        <w:t>msg</w:t>
+      </w:r>
+      <w:proofErr w:type="spellEnd"/>
+      <w:r>
+        <w:t xml:space="preserve"> </w:t>
       </w:r>
     </w:p>
     <w:tbl>
@@ -165,8 +191,13 @@
           </w:tcPr>
           <w:p>
             <w:r>
-              <w:t>SRC Add</w:t>
-            </w:r>
+              <w:t xml:space="preserve">SRC </w:t>
+            </w:r>
+            <w:proofErr w:type="spellStart"/>
+            <w:r>
+              <w:t>Add</w:t>
+            </w:r>
+            <w:proofErr w:type="spellEnd"/>
           </w:p>
         </w:tc>
       </w:tr>
@@ -181,8 +212,13 @@
           </w:tcPr>
           <w:p>
             <w:r>
-              <w:t>SRC Sapi</w:t>
-            </w:r>
+              <w:t xml:space="preserve">SRC </w:t>
+            </w:r>
+            <w:proofErr w:type="spellStart"/>
+            <w:r>
+              <w:t>Sapi</w:t>
+            </w:r>
+            <w:proofErr w:type="spellEnd"/>
           </w:p>
         </w:tc>
       </w:tr>
@@ -229,7 +265,21 @@
         <w:rPr>
           <w:lang w:val="en-US"/>
         </w:rPr>
-        <w:t>(OriginalData == DATABACK &amp;&amp; A==1</w:t>
+        <w:t>(</w:t>
+      </w:r>
+      <w:proofErr w:type="spellStart"/>
+      <w:r>
+        <w:rPr>
+          <w:lang w:val="en-US"/>
+        </w:rPr>
+        <w:t>OriginalData</w:t>
+      </w:r>
+      <w:proofErr w:type="spellEnd"/>
+      <w:r>
+        <w:rPr>
+          <w:lang w:val="en-US"/>
+        </w:rPr>
+        <w:t xml:space="preserve"> == DATABACK &amp;&amp; A==1</w:t>
       </w:r>
       <w:r>
         <w:rPr>
@@ -252,9 +302,19 @@
           <w:numId w:val="2"/>
         </w:numPr>
       </w:pPr>
-      <w:r>
-        <w:t>Delete originalData</w:t>
-      </w:r>
+      <w:proofErr w:type="spellStart"/>
+      <w:r>
+        <w:t>Delete</w:t>
+      </w:r>
+      <w:proofErr w:type="spellEnd"/>
+      <w:r>
+        <w:t xml:space="preserve"> </w:t>
+      </w:r>
+      <w:proofErr w:type="spellStart"/>
+      <w:r>
+        <w:t>originalData</w:t>
+      </w:r>
+      <w:proofErr w:type="spellEnd"/>
     </w:p>
     <w:tbl>
       <w:tblPr>
@@ -341,7 +401,13 @@
         </w:numPr>
       </w:pPr>
       <w:r>
-        <w:t>Release TOKEN</w:t>
+        <w:t xml:space="preserve">Release </w:t>
+      </w:r>
+      <w:r>
+        <w:rPr>
+          <w:b/>
+        </w:rPr>
+        <w:t>TOKEN</w:t>
       </w:r>
     </w:p>
     <w:p/>
@@ -355,8 +421,13 @@
           <w:numId w:val="2"/>
         </w:numPr>
       </w:pPr>
-      <w:r>
-        <w:t>Else if (READ=0)</w:t>
+      <w:proofErr w:type="spellStart"/>
+      <w:r>
+        <w:t>Else</w:t>
+      </w:r>
+      <w:proofErr w:type="spellEnd"/>
+      <w:r>
+        <w:t xml:space="preserve"> if (READ=0)</w:t>
       </w:r>
     </w:p>
     <w:tbl>
@@ -413,8 +484,13 @@
           </w:tcPr>
           <w:p>
             <w:r>
-              <w:t>SRC Add</w:t>
-            </w:r>
+              <w:t xml:space="preserve">SRC </w:t>
+            </w:r>
+            <w:proofErr w:type="spellStart"/>
+            <w:r>
+              <w:t>Add</w:t>
+            </w:r>
+            <w:proofErr w:type="spellEnd"/>
           </w:p>
         </w:tc>
       </w:tr>
@@ -450,7 +526,35 @@
         <w:rPr>
           <w:lang w:val="en-US"/>
         </w:rPr>
-        <w:t xml:space="preserve">Generate MAC_ERROR //means sapi of dest. </w:t>
+        <w:t xml:space="preserve">Generate MAC_ERROR //means </w:t>
+      </w:r>
+      <w:proofErr w:type="spellStart"/>
+      <w:r>
+        <w:rPr>
+          <w:lang w:val="en-US"/>
+        </w:rPr>
+        <w:t>sapi</w:t>
+      </w:r>
+      <w:proofErr w:type="spellEnd"/>
+      <w:r>
+        <w:rPr>
+          <w:lang w:val="en-US"/>
+        </w:rPr>
+        <w:t xml:space="preserve"> of </w:t>
+      </w:r>
+      <w:proofErr w:type="spellStart"/>
+      <w:r>
+        <w:rPr>
+          <w:lang w:val="en-US"/>
+        </w:rPr>
+        <w:t>dest</w:t>
+      </w:r>
+      <w:proofErr w:type="spellEnd"/>
+      <w:r>
+        <w:rPr>
+          <w:lang w:val="en-US"/>
+        </w:rPr>
+        <w:t xml:space="preserve">. </w:t>
       </w:r>
       <w:r>
         <w:rPr>
@@ -488,9 +592,19 @@
           <w:numId w:val="2"/>
         </w:numPr>
       </w:pPr>
-      <w:r>
-        <w:t>Delete originalData</w:t>
-      </w:r>
+      <w:proofErr w:type="spellStart"/>
+      <w:r>
+        <w:t>Delete</w:t>
+      </w:r>
+      <w:proofErr w:type="spellEnd"/>
+      <w:r>
+        <w:t xml:space="preserve"> </w:t>
+      </w:r>
+      <w:proofErr w:type="spellStart"/>
+      <w:r>
+        <w:t>originalData</w:t>
+      </w:r>
+      <w:proofErr w:type="spellEnd"/>
     </w:p>
     <w:p>
       <w:pPr>
@@ -501,7 +615,13 @@
         </w:numPr>
       </w:pPr>
       <w:r>
-        <w:t>Release TOKEN</w:t>
+        <w:t xml:space="preserve">Release </w:t>
+      </w:r>
+      <w:r>
+        <w:rPr>
+          <w:b/>
+        </w:rPr>
+        <w:t>TOKEN</w:t>
       </w:r>
     </w:p>
     <w:tbl>
@@ -612,11 +732,19 @@
         </w:rPr>
         <w:t>(</w:t>
       </w:r>
-      <w:r>
-        <w:rPr>
-          <w:lang w:val="en-US"/>
-        </w:rPr>
-        <w:t xml:space="preserve">OriginalData != DATABACK || </w:t>
+      <w:proofErr w:type="spellStart"/>
+      <w:r>
+        <w:rPr>
+          <w:lang w:val="en-US"/>
+        </w:rPr>
+        <w:t>OriginalData</w:t>
+      </w:r>
+      <w:proofErr w:type="spellEnd"/>
+      <w:r>
+        <w:rPr>
+          <w:lang w:val="en-US"/>
+        </w:rPr>
+        <w:t xml:space="preserve"> != DATABACK || </w:t>
       </w:r>
       <w:r>
         <w:rPr>
@@ -679,8 +807,13 @@
           </w:tcPr>
           <w:p>
             <w:r>
-              <w:t>SRC Add</w:t>
-            </w:r>
+              <w:t xml:space="preserve">SRC </w:t>
+            </w:r>
+            <w:proofErr w:type="spellStart"/>
+            <w:r>
+              <w:t>Add</w:t>
+            </w:r>
+            <w:proofErr w:type="spellEnd"/>
           </w:p>
         </w:tc>
       </w:tr>
@@ -709,8 +842,13 @@
           <w:numId w:val="2"/>
         </w:numPr>
       </w:pPr>
-      <w:r>
-        <w:t>Generate MAC_ERROR</w:t>
+      <w:proofErr w:type="spellStart"/>
+      <w:r>
+        <w:t>Generate</w:t>
+      </w:r>
+      <w:proofErr w:type="spellEnd"/>
+      <w:r>
+        <w:t xml:space="preserve"> MAC_ERROR</w:t>
       </w:r>
     </w:p>
     <w:p/>
@@ -724,9 +862,27 @@
           <w:numId w:val="2"/>
         </w:numPr>
       </w:pPr>
-      <w:r>
-        <w:t>Send originalData again</w:t>
-      </w:r>
+      <w:proofErr w:type="spellStart"/>
+      <w:r>
+        <w:t>Send</w:t>
+      </w:r>
+      <w:proofErr w:type="spellEnd"/>
+      <w:r>
+        <w:t xml:space="preserve"> </w:t>
+      </w:r>
+      <w:proofErr w:type="spellStart"/>
+      <w:r>
+        <w:t>originalData</w:t>
+      </w:r>
+      <w:proofErr w:type="spellEnd"/>
+      <w:r>
+        <w:t xml:space="preserve"> </w:t>
+      </w:r>
+      <w:proofErr w:type="spellStart"/>
+      <w:r>
+        <w:t>again</w:t>
+      </w:r>
+      <w:proofErr w:type="spellEnd"/>
     </w:p>
     <w:p>
       <w:pPr>
@@ -736,8 +892,13 @@
           <w:numId w:val="2"/>
         </w:numPr>
       </w:pPr>
-      <w:r>
-        <w:t>Delete DATABACK</w:t>
+      <w:proofErr w:type="spellStart"/>
+      <w:r>
+        <w:t>Delete</w:t>
+      </w:r>
+      <w:proofErr w:type="spellEnd"/>
+      <w:r>
+        <w:t xml:space="preserve"> DATABACK</w:t>
       </w:r>
     </w:p>
     <w:tbl>
@@ -795,7 +956,15 @@
           </w:tcPr>
           <w:p>
             <w:r>
-              <w:t>Dest Add / 0x0F</w:t>
+              <w:t xml:space="preserve">Dest </w:t>
+            </w:r>
+            <w:proofErr w:type="spellStart"/>
+            <w:r>
+              <w:t>Add</w:t>
+            </w:r>
+            <w:proofErr w:type="spellEnd"/>
+            <w:r>
+              <w:t xml:space="preserve"> / 0x0F</w:t>
             </w:r>
           </w:p>
         </w:tc>
@@ -811,8 +980,13 @@
           </w:tcPr>
           <w:p>
             <w:r>
-              <w:t>SRC Sapi</w:t>
-            </w:r>
+              <w:t xml:space="preserve">SRC </w:t>
+            </w:r>
+            <w:proofErr w:type="spellStart"/>
+            <w:r>
+              <w:t>Sapi</w:t>
+            </w:r>
+            <w:proofErr w:type="spellEnd"/>
           </w:p>
         </w:tc>
       </w:tr>
@@ -1006,7 +1180,21 @@
         <w:rPr>
           <w:lang w:val="en-US"/>
         </w:rPr>
-        <w:t>If we are not inside =&gt; put our infos into it</w:t>
+        <w:t xml:space="preserve">If we are not inside =&gt; put our </w:t>
+      </w:r>
+      <w:proofErr w:type="spellStart"/>
+      <w:r>
+        <w:rPr>
+          <w:lang w:val="en-US"/>
+        </w:rPr>
+        <w:t>infos</w:t>
+      </w:r>
+      <w:proofErr w:type="spellEnd"/>
+      <w:r>
+        <w:rPr>
+          <w:lang w:val="en-US"/>
+        </w:rPr>
+        <w:t xml:space="preserve"> into it</w:t>
       </w:r>
     </w:p>
     <w:tbl>
@@ -1106,8 +1294,16 @@
         <w:rPr>
           <w:lang w:val="en-US"/>
         </w:rPr>
-        <w:t>to lcdQueue</w:t>
-      </w:r>
+        <w:t xml:space="preserve">to </w:t>
+      </w:r>
+      <w:proofErr w:type="spellStart"/>
+      <w:r>
+        <w:rPr>
+          <w:lang w:val="en-US"/>
+        </w:rPr>
+        <w:t>lcdQueue</w:t>
+      </w:r>
+      <w:proofErr w:type="spellEnd"/>
       <w:r>
         <w:rPr>
           <w:lang w:val="en-US"/>
@@ -1121,6 +1317,8 @@
           <w:lang w:val="en-US"/>
         </w:rPr>
       </w:pPr>
+      <w:bookmarkStart w:id="0" w:name="_GoBack"/>
+      <w:bookmarkEnd w:id="0"/>
     </w:p>
     <w:p>
       <w:pPr>
@@ -1164,12 +1362,30 @@
           <w:numId w:val="2"/>
         </w:numPr>
       </w:pPr>
-      <w:r>
-        <w:t xml:space="preserve">Send it </w:t>
-      </w:r>
-      <w:r>
-        <w:t>to phySenderQueue</w:t>
-      </w:r>
+      <w:proofErr w:type="spellStart"/>
+      <w:r>
+        <w:t>Send</w:t>
+      </w:r>
+      <w:proofErr w:type="spellEnd"/>
+      <w:r>
+        <w:t xml:space="preserve"> </w:t>
+      </w:r>
+      <w:proofErr w:type="spellStart"/>
+      <w:r>
+        <w:t>it</w:t>
+      </w:r>
+      <w:proofErr w:type="spellEnd"/>
+      <w:r>
+        <w:t xml:space="preserve"> </w:t>
+      </w:r>
+      <w:r>
+        <w:t xml:space="preserve">to </w:t>
+      </w:r>
+      <w:proofErr w:type="spellStart"/>
+      <w:r>
+        <w:t>phySenderQueue</w:t>
+      </w:r>
+      <w:proofErr w:type="spellEnd"/>
     </w:p>
     <w:tbl>
       <w:tblPr>
@@ -1349,9 +1565,19 @@
           <w:numId w:val="2"/>
         </w:numPr>
       </w:pPr>
-      <w:r>
-        <w:t>Create a New Token</w:t>
-      </w:r>
+      <w:proofErr w:type="spellStart"/>
+      <w:r>
+        <w:t>Create</w:t>
+      </w:r>
+      <w:proofErr w:type="spellEnd"/>
+      <w:r>
+        <w:t xml:space="preserve"> a New </w:t>
+      </w:r>
+      <w:proofErr w:type="spellStart"/>
+      <w:r>
+        <w:t>Token</w:t>
+      </w:r>
+      <w:proofErr w:type="spellEnd"/>
     </w:p>
     <w:p>
       <w:pPr>
@@ -1368,7 +1594,21 @@
         <w:rPr>
           <w:lang w:val="en-US"/>
         </w:rPr>
-        <w:t>Put our infos into token frame</w:t>
+        <w:t xml:space="preserve">Put our </w:t>
+      </w:r>
+      <w:proofErr w:type="spellStart"/>
+      <w:r>
+        <w:rPr>
+          <w:lang w:val="en-US"/>
+        </w:rPr>
+        <w:t>infos</w:t>
+      </w:r>
+      <w:proofErr w:type="spellEnd"/>
+      <w:r>
+        <w:rPr>
+          <w:lang w:val="en-US"/>
+        </w:rPr>
+        <w:t xml:space="preserve"> into token frame</w:t>
       </w:r>
     </w:p>
     <w:tbl>
@@ -1484,8 +1724,13 @@
         <w:t xml:space="preserve">If NO : </w:t>
       </w:r>
       <w:r>
-        <w:t>Release token</w:t>
-      </w:r>
+        <w:t xml:space="preserve">Release </w:t>
+      </w:r>
+      <w:proofErr w:type="spellStart"/>
+      <w:r>
+        <w:t>token</w:t>
+      </w:r>
+      <w:proofErr w:type="spellEnd"/>
       <w:r>
         <w:t xml:space="preserve"> &gt;</w:t>
       </w:r>
@@ -1499,7 +1744,15 @@
         </w:numPr>
       </w:pPr>
       <w:r>
-        <w:t>If YES : Send Data       &gt;</w:t>
+        <w:t xml:space="preserve">If YES : </w:t>
+      </w:r>
+      <w:proofErr w:type="spellStart"/>
+      <w:r>
+        <w:t>Send</w:t>
+      </w:r>
+      <w:proofErr w:type="spellEnd"/>
+      <w:r>
+        <w:t xml:space="preserve"> Data       &gt;</w:t>
       </w:r>
     </w:p>
     <w:p/>
@@ -1639,8 +1892,6 @@
             <w:r>
               <w:t>STOP</w:t>
             </w:r>
-            <w:bookmarkStart w:id="0" w:name="_GoBack"/>
-            <w:bookmarkEnd w:id="0"/>
           </w:p>
         </w:tc>
       </w:tr>
@@ -1757,20 +2008,6 @@
           <w:lang w:val="en-US"/>
         </w:rPr>
         <w:lastRenderedPageBreak/>
-        <w:br w:type="page"/>
-      </w:r>
-    </w:p>
-    <w:p>
-      <w:pPr>
-        <w:rPr>
-          <w:lang w:val="en-US"/>
-        </w:rPr>
-      </w:pPr>
-      <w:r>
-        <w:rPr>
-          <w:lang w:val="en-US"/>
-        </w:rPr>
-        <w:lastRenderedPageBreak/>
         <w:t>FROM_PHY</w:t>
       </w:r>
       <w:r>
@@ -1779,12 +2016,14 @@
         </w:rPr>
         <w:t xml:space="preserve">----| </w:t>
       </w:r>
+      <w:proofErr w:type="spellStart"/>
       <w:r>
         <w:rPr>
           <w:lang w:val="en-US"/>
         </w:rPr>
         <w:t>phyReceiveQueue</w:t>
       </w:r>
+      <w:proofErr w:type="spellEnd"/>
       <w:r>
         <w:rPr>
           <w:lang w:val="en-US"/>
@@ -1811,18 +2050,28 @@
         </w:rPr>
         <w:t>Receiver</w:t>
       </w:r>
-      <w:r>
-        <w:rPr>
-          <w:lang w:val="en-US"/>
-        </w:rPr>
-        <w:t>)----|</w:t>
-      </w:r>
+      <w:proofErr w:type="gramStart"/>
+      <w:r>
+        <w:rPr>
+          <w:lang w:val="en-US"/>
+        </w:rPr>
+        <w:t>)----</w:t>
+      </w:r>
+      <w:proofErr w:type="gramEnd"/>
+      <w:r>
+        <w:rPr>
+          <w:lang w:val="en-US"/>
+        </w:rPr>
+        <w:t>|</w:t>
+      </w:r>
+      <w:proofErr w:type="spellStart"/>
       <w:r>
         <w:rPr>
           <w:lang w:val="en-US"/>
         </w:rPr>
         <w:t>macReceiveQueue</w:t>
       </w:r>
+      <w:proofErr w:type="spellEnd"/>
       <w:r>
         <w:rPr>
           <w:lang w:val="en-US"/>
@@ -1844,8 +2093,26 @@
           <w:numId w:val="3"/>
         </w:numPr>
       </w:pPr>
-      <w:r>
-        <w:t>getFromQueue(1 element)</w:t>
+      <w:proofErr w:type="spellStart"/>
+      <w:proofErr w:type="gramStart"/>
+      <w:r>
+        <w:t>getFromQueue</w:t>
+      </w:r>
+      <w:proofErr w:type="spellEnd"/>
+      <w:r>
+        <w:t>(</w:t>
+      </w:r>
+      <w:proofErr w:type="gramEnd"/>
+      <w:r>
+        <w:t xml:space="preserve">1 </w:t>
+      </w:r>
+      <w:proofErr w:type="spellStart"/>
+      <w:r>
+        <w:t>element</w:t>
+      </w:r>
+      <w:proofErr w:type="spellEnd"/>
+      <w:r>
+        <w:t>)</w:t>
       </w:r>
     </w:p>
     <w:p>
@@ -1856,9 +2123,11 @@
           <w:numId w:val="3"/>
         </w:numPr>
       </w:pPr>
+      <w:proofErr w:type="gramStart"/>
       <w:r>
         <w:t>switch</w:t>
       </w:r>
+      <w:proofErr w:type="gramEnd"/>
       <w:r>
         <w:t> :</w:t>
       </w:r>
@@ -1871,8 +2140,13 @@
           <w:numId w:val="2"/>
         </w:numPr>
       </w:pPr>
-      <w:r>
-        <w:t>We are the source :</w:t>
+      <w:proofErr w:type="spellStart"/>
+      <w:r>
+        <w:t>We</w:t>
+      </w:r>
+      <w:proofErr w:type="spellEnd"/>
+      <w:r>
+        <w:t xml:space="preserve"> are the source :</w:t>
       </w:r>
     </w:p>
     <w:p>
@@ -1890,7 +2164,35 @@
         <w:rPr>
           <w:lang w:val="en-US"/>
         </w:rPr>
-        <w:t>Means databack -&gt; it’s up to the macSender to deal with that</w:t>
+        <w:t xml:space="preserve">Means </w:t>
+      </w:r>
+      <w:proofErr w:type="spellStart"/>
+      <w:r>
+        <w:rPr>
+          <w:lang w:val="en-US"/>
+        </w:rPr>
+        <w:t>databack</w:t>
+      </w:r>
+      <w:proofErr w:type="spellEnd"/>
+      <w:r>
+        <w:rPr>
+          <w:lang w:val="en-US"/>
+        </w:rPr>
+        <w:t xml:space="preserve"> -&gt; it’s up to the </w:t>
+      </w:r>
+      <w:proofErr w:type="spellStart"/>
+      <w:r>
+        <w:rPr>
+          <w:lang w:val="en-US"/>
+        </w:rPr>
+        <w:t>macSender</w:t>
+      </w:r>
+      <w:proofErr w:type="spellEnd"/>
+      <w:r>
+        <w:rPr>
+          <w:lang w:val="en-US"/>
+        </w:rPr>
+        <w:t xml:space="preserve"> to deal with that</w:t>
       </w:r>
     </w:p>
     <w:tbl>
@@ -1947,8 +2249,13 @@
           </w:tcPr>
           <w:p>
             <w:r>
-              <w:t>SRC Add</w:t>
-            </w:r>
+              <w:t xml:space="preserve">SRC </w:t>
+            </w:r>
+            <w:proofErr w:type="spellStart"/>
+            <w:r>
+              <w:t>Add</w:t>
+            </w:r>
+            <w:proofErr w:type="spellEnd"/>
           </w:p>
         </w:tc>
       </w:tr>
@@ -1963,8 +2270,13 @@
           </w:tcPr>
           <w:p>
             <w:r>
-              <w:t>SRC Sapi</w:t>
-            </w:r>
+              <w:t xml:space="preserve">SRC </w:t>
+            </w:r>
+            <w:proofErr w:type="spellStart"/>
+            <w:r>
+              <w:t>Sapi</w:t>
+            </w:r>
+            <w:proofErr w:type="spellEnd"/>
           </w:p>
         </w:tc>
       </w:tr>
@@ -1990,8 +2302,16 @@
         <w:rPr>
           <w:lang w:val="en-GB"/>
         </w:rPr>
-        <w:t>it to the macSenderQueue</w:t>
-      </w:r>
+        <w:t xml:space="preserve">it to the </w:t>
+      </w:r>
+      <w:proofErr w:type="spellStart"/>
+      <w:r>
+        <w:rPr>
+          <w:lang w:val="en-GB"/>
+        </w:rPr>
+        <w:t>macSenderQueue</w:t>
+      </w:r>
+      <w:proofErr w:type="spellEnd"/>
     </w:p>
     <w:tbl>
       <w:tblPr>
@@ -2098,8 +2418,13 @@
           <w:numId w:val="2"/>
         </w:numPr>
       </w:pPr>
-      <w:r>
-        <w:t>We are the destination</w:t>
+      <w:proofErr w:type="spellStart"/>
+      <w:r>
+        <w:t>We</w:t>
+      </w:r>
+      <w:proofErr w:type="spellEnd"/>
+      <w:r>
+        <w:t xml:space="preserve"> are the destination</w:t>
       </w:r>
     </w:p>
     <w:p>
@@ -2204,8 +2529,13 @@
           </w:tcPr>
           <w:p>
             <w:r>
-              <w:t>SRC Add</w:t>
-            </w:r>
+              <w:t xml:space="preserve">SRC </w:t>
+            </w:r>
+            <w:proofErr w:type="spellStart"/>
+            <w:r>
+              <w:t>Add</w:t>
+            </w:r>
+            <w:proofErr w:type="spellEnd"/>
           </w:p>
         </w:tc>
       </w:tr>
@@ -2220,8 +2550,13 @@
           </w:tcPr>
           <w:p>
             <w:r>
-              <w:t>SRC Sapi</w:t>
-            </w:r>
+              <w:t xml:space="preserve">SRC </w:t>
+            </w:r>
+            <w:proofErr w:type="spellStart"/>
+            <w:r>
+              <w:t>Sapi</w:t>
+            </w:r>
+            <w:proofErr w:type="spellEnd"/>
           </w:p>
         </w:tc>
       </w:tr>
@@ -2270,9 +2605,19 @@
           <w:numId w:val="2"/>
         </w:numPr>
       </w:pPr>
-      <w:r>
-        <w:t>Send to appReceiverQueue</w:t>
-      </w:r>
+      <w:proofErr w:type="spellStart"/>
+      <w:r>
+        <w:t>Send</w:t>
+      </w:r>
+      <w:proofErr w:type="spellEnd"/>
+      <w:r>
+        <w:t xml:space="preserve"> to </w:t>
+      </w:r>
+      <w:proofErr w:type="spellStart"/>
+      <w:r>
+        <w:t>appReceiverQueue</w:t>
+      </w:r>
+      <w:proofErr w:type="spellEnd"/>
     </w:p>
     <w:p>
       <w:pPr>
@@ -2406,9 +2751,19 @@
           <w:numId w:val="2"/>
         </w:numPr>
       </w:pPr>
-      <w:r>
-        <w:t>Send back to phySendQueue</w:t>
-      </w:r>
+      <w:proofErr w:type="spellStart"/>
+      <w:r>
+        <w:t>Send</w:t>
+      </w:r>
+      <w:proofErr w:type="spellEnd"/>
+      <w:r>
+        <w:t xml:space="preserve"> back to </w:t>
+      </w:r>
+      <w:proofErr w:type="spellStart"/>
+      <w:r>
+        <w:t>phySendQueue</w:t>
+      </w:r>
+      <w:proofErr w:type="spellEnd"/>
     </w:p>
     <w:tbl>
       <w:tblPr>
@@ -2503,8 +2858,21 @@
         </w:numPr>
       </w:pPr>
       <w:r>
-        <w:t>It is a token</w:t>
-      </w:r>
+        <w:t xml:space="preserve">It </w:t>
+      </w:r>
+      <w:proofErr w:type="spellStart"/>
+      <w:r>
+        <w:t>is</w:t>
+      </w:r>
+      <w:proofErr w:type="spellEnd"/>
+      <w:r>
+        <w:t xml:space="preserve"> a </w:t>
+      </w:r>
+      <w:proofErr w:type="spellStart"/>
+      <w:r>
+        <w:t>token</w:t>
+      </w:r>
+      <w:proofErr w:type="spellEnd"/>
     </w:p>
     <w:p>
       <w:pPr>
@@ -2527,8 +2895,16 @@
         <w:rPr>
           <w:lang w:val="en-GB"/>
         </w:rPr>
-        <w:t>it to the macSenderQueue</w:t>
-      </w:r>
+        <w:t xml:space="preserve">it to the </w:t>
+      </w:r>
+      <w:proofErr w:type="spellStart"/>
+      <w:r>
+        <w:rPr>
+          <w:lang w:val="en-GB"/>
+        </w:rPr>
+        <w:t>macSenderQueue</w:t>
+      </w:r>
+      <w:proofErr w:type="spellEnd"/>
     </w:p>
     <w:tbl>
       <w:tblPr>
@@ -2643,8 +3019,13 @@
             <w:shd w:val="clear" w:color="auto" w:fill="F4B083" w:themeFill="accent2" w:themeFillTint="99"/>
           </w:tcPr>
           <w:p>
-            <w:r>
-              <w:t>Token FP</w:t>
+            <w:proofErr w:type="spellStart"/>
+            <w:r>
+              <w:t>Token</w:t>
+            </w:r>
+            <w:proofErr w:type="spellEnd"/>
+            <w:r>
+              <w:t xml:space="preserve"> FP</w:t>
             </w:r>
           </w:p>
         </w:tc>
@@ -2724,7 +3105,13 @@
         <w:rPr>
           <w:lang w:val="en-US"/>
         </w:rPr>
-        <w:t xml:space="preserve"> ( TIME)</w:t>
+        <w:t xml:space="preserve"> (</w:t>
+      </w:r>
+      <w:r>
+        <w:rPr>
+          <w:lang w:val="en-US"/>
+        </w:rPr>
+        <w:t>TIME)</w:t>
       </w:r>
     </w:p>
     <w:tbl>
@@ -2781,8 +3168,13 @@
           </w:tcPr>
           <w:p>
             <w:r>
-              <w:t>SRC Add</w:t>
-            </w:r>
+              <w:t xml:space="preserve">SRC </w:t>
+            </w:r>
+            <w:proofErr w:type="spellStart"/>
+            <w:r>
+              <w:t>Add</w:t>
+            </w:r>
+            <w:proofErr w:type="spellEnd"/>
           </w:p>
         </w:tc>
       </w:tr>
@@ -2797,8 +3189,13 @@
           </w:tcPr>
           <w:p>
             <w:r>
-              <w:t>SRC Sapi</w:t>
-            </w:r>
+              <w:t xml:space="preserve">SRC </w:t>
+            </w:r>
+            <w:proofErr w:type="spellStart"/>
+            <w:r>
+              <w:t>Sapi</w:t>
+            </w:r>
+            <w:proofErr w:type="spellEnd"/>
           </w:p>
         </w:tc>
       </w:tr>
@@ -2887,8 +3284,13 @@
           <w:numId w:val="2"/>
         </w:numPr>
       </w:pPr>
-      <w:r>
-        <w:t>Same as destination</w:t>
+      <w:proofErr w:type="spellStart"/>
+      <w:r>
+        <w:t>Same</w:t>
+      </w:r>
+      <w:proofErr w:type="spellEnd"/>
+      <w:r>
+        <w:t xml:space="preserve"> as destination</w:t>
       </w:r>
       <w:r>
         <w:t>…</w:t>
